--- a/Документация за проект Restaurant System.docx
+++ b/Документация за проект Restaurant System.docx
@@ -438,7 +438,6 @@
         <w:jc w:val="both"/>
         <w:rPr>
           <w:sz w:val="28"/>
-          <w:lang w:val="bg-BG"/>
         </w:rPr>
       </w:pPr>
       <w:r>
@@ -1562,7 +1561,37 @@
           <w:lang w:val="bg-BG"/>
         </w:rPr>
         <w:lastRenderedPageBreak/>
-        <w:t>Главния дисплей включва безкраен цикъл който води до друг цикъл, извикващ своя метод:</w:t>
+        <w:t>Главния дисплей включва безкраен цикъл</w:t>
+      </w:r>
+      <w:r>
+        <w:rPr>
+          <w:sz w:val="28"/>
+          <w:lang w:val="bg-BG"/>
+        </w:rPr>
+        <w:t>,</w:t>
+      </w:r>
+      <w:bookmarkStart w:id="0" w:name="_GoBack"/>
+      <w:bookmarkEnd w:id="0"/>
+      <w:r>
+        <w:rPr>
+          <w:sz w:val="28"/>
+          <w:lang w:val="bg-BG"/>
+        </w:rPr>
+        <w:t xml:space="preserve"> който води до друг цикъл</w:t>
+      </w:r>
+      <w:r>
+        <w:rPr>
+          <w:sz w:val="28"/>
+          <w:lang w:val="bg-BG"/>
+        </w:rPr>
+        <w:t xml:space="preserve"> от дугите класове</w:t>
+      </w:r>
+      <w:r>
+        <w:rPr>
+          <w:sz w:val="28"/>
+          <w:lang w:val="bg-BG"/>
+        </w:rPr>
+        <w:t>, извикващ своя метод:</w:t>
       </w:r>
     </w:p>
     <w:p>
@@ -2713,15 +2742,7 @@
         <w:rPr>
           <w:sz w:val="28"/>
         </w:rPr>
-        <w:t>l</w:t>
-      </w:r>
-      <w:bookmarkStart w:id="0" w:name="_GoBack"/>
-      <w:bookmarkEnd w:id="0"/>
-      <w:r>
-        <w:rPr>
-          <w:sz w:val="28"/>
-        </w:rPr>
-        <w:t>earn.m</w:t>
+        <w:t>learn.m</w:t>
       </w:r>
       <w:r>
         <w:rPr>
@@ -4657,7 +4678,7 @@
 </file>
 
 <file path=customXml/itemProps1.xml><?xml version="1.0" encoding="utf-8"?>
-<ds:datastoreItem xmlns:ds="http://schemas.openxmlformats.org/officeDocument/2006/customXml" ds:itemID="{A7DC2FBD-41E5-4E39-906C-610DBEF511A7}">
+<ds:datastoreItem xmlns:ds="http://schemas.openxmlformats.org/officeDocument/2006/customXml" ds:itemID="{F759F591-FF39-47F4-A788-D8AA872B1902}">
   <ds:schemaRefs>
     <ds:schemaRef ds:uri="http://schemas.openxmlformats.org/officeDocument/2006/bibliography"/>
   </ds:schemaRefs>
